--- a/documentacion_fuentes_grupo_1_10/Carpeta Planificación/4.Carpeta Registros/REGISTRO DE RIESGOS_v1.1(1).docx
+++ b/documentacion_fuentes_grupo_1_10/Carpeta Planificación/4.Carpeta Registros/REGISTRO DE RIESGOS_v1.1(1).docx
@@ -1,6 +1,6 @@
 
 <file path=word/document.xml><?xml version="1.0" encoding="utf-8"?>
-<w:document xmlns:wpc="http://schemas.microsoft.com/office/word/2010/wordprocessingCanvas" xmlns:cx="http://schemas.microsoft.com/office/drawing/2014/chartex" xmlns:cx1="http://schemas.microsoft.com/office/drawing/2015/9/8/chartex" xmlns:cx2="http://schemas.microsoft.com/office/drawing/2015/10/21/chartex" xmlns:cx3="http://schemas.microsoft.com/office/drawing/2016/5/9/chartex" xmlns:cx4="http://schemas.microsoft.com/office/drawing/2016/5/10/chartex" xmlns:cx5="http://schemas.microsoft.com/office/drawing/2016/5/11/chartex" xmlns:cx6="http://schemas.microsoft.com/office/drawing/2016/5/12/chartex" xmlns:cx7="http://schemas.microsoft.com/office/drawing/2016/5/13/chartex" xmlns:cx8="http://schemas.microsoft.com/office/drawing/2016/5/14/chartex" xmlns:mc="http://schemas.openxmlformats.org/markup-compatibility/2006" xmlns:aink="http://schemas.microsoft.com/office/drawing/2016/ink" xmlns:am3d="http://schemas.microsoft.com/office/drawing/2017/model3d" xmlns:o="urn:schemas-microsoft-com:office:office" xmlns:oel="http://schemas.microsoft.com/office/2019/extlst" xmlns:r="http://schemas.openxmlformats.org/officeDocument/2006/relationships" xmlns:m="http://schemas.openxmlformats.org/officeDocument/2006/math" xmlns:v="urn:schemas-microsoft-com:vml" xmlns:wp14="http://schemas.microsoft.com/office/word/2010/wordprocessingDrawing" xmlns:wp="http://schemas.openxmlformats.org/drawingml/2006/wordprocessingDrawing" xmlns:w10="urn:schemas-microsoft-com:office:word" xmlns:w="http://schemas.openxmlformats.org/wordprocessingml/2006/main" xmlns:w14="http://schemas.microsoft.com/office/word/2010/wordml" xmlns:w15="http://schemas.microsoft.com/office/word/2012/wordml" xmlns:w16cex="http://schemas.microsoft.com/office/word/2018/wordml/cex" xmlns:w16cid="http://schemas.microsoft.com/office/word/2016/wordml/cid" xmlns:w16="http://schemas.microsoft.com/office/word/2018/wordml" xmlns:w16du="http://schemas.microsoft.com/office/word/2023/wordml/word16du" xmlns:w16sdtdh="http://schemas.microsoft.com/office/word/2020/wordml/sdtdatahash" xmlns:w16sdtfl="http://schemas.microsoft.com/office/word/2024/wordml/sdtformatlock" xmlns:w16se="http://schemas.microsoft.com/office/word/2015/wordml/symex" xmlns:wpg="http://schemas.microsoft.com/office/word/2010/wordprocessingGroup" xmlns:wpi="http://schemas.microsoft.com/office/word/2010/wordprocessingInk" xmlns:wne="http://schemas.microsoft.com/office/word/2006/wordml" xmlns:wps="http://schemas.microsoft.com/office/word/2010/wordprocessingShape" mc:Ignorable="w14 w15 w16se w16cid w16 w16cex w16sdtdh w16sdtfl w16du wp14">
+<w:document xmlns:wpc="http://schemas.microsoft.com/office/word/2010/wordprocessingCanvas" xmlns:cx="http://schemas.microsoft.com/office/drawing/2014/chartex" xmlns:cx1="http://schemas.microsoft.com/office/drawing/2015/9/8/chartex" xmlns:cx2="http://schemas.microsoft.com/office/drawing/2015/10/21/chartex" xmlns:cx3="http://schemas.microsoft.com/office/drawing/2016/5/9/chartex" xmlns:cx4="http://schemas.microsoft.com/office/drawing/2016/5/10/chartex" xmlns:cx5="http://schemas.microsoft.com/office/drawing/2016/5/11/chartex" xmlns:cx6="http://schemas.microsoft.com/office/drawing/2016/5/12/chartex" xmlns:cx7="http://schemas.microsoft.com/office/drawing/2016/5/13/chartex" xmlns:cx8="http://schemas.microsoft.com/office/drawing/2016/5/14/chartex" xmlns:mc="http://schemas.openxmlformats.org/markup-compatibility/2006" xmlns:aink="http://schemas.microsoft.com/office/drawing/2016/ink" xmlns:am3d="http://schemas.microsoft.com/office/drawing/2017/model3d" xmlns:o="urn:schemas-microsoft-com:office:office" xmlns:r="http://schemas.openxmlformats.org/officeDocument/2006/relationships" xmlns:m="http://schemas.openxmlformats.org/officeDocument/2006/math" xmlns:v="urn:schemas-microsoft-com:vml" xmlns:wp14="http://schemas.microsoft.com/office/word/2010/wordprocessingDrawing" xmlns:wp="http://schemas.openxmlformats.org/drawingml/2006/wordprocessingDrawing" xmlns:w10="urn:schemas-microsoft-com:office:word" xmlns:w="http://schemas.openxmlformats.org/wordprocessingml/2006/main" xmlns:w14="http://schemas.microsoft.com/office/word/2010/wordml" xmlns:w15="http://schemas.microsoft.com/office/word/2012/wordml" xmlns:w16cex="http://schemas.microsoft.com/office/word/2018/wordml/cex" xmlns:w16cid="http://schemas.microsoft.com/office/word/2016/wordml/cid" xmlns:w16="http://schemas.microsoft.com/office/word/2018/wordml" xmlns:w16sdtdh="http://schemas.microsoft.com/office/word/2020/wordml/sdtdatahash" xmlns:w16se="http://schemas.microsoft.com/office/word/2015/wordml/symex" xmlns:wpg="http://schemas.microsoft.com/office/word/2010/wordprocessingGroup" xmlns:wpi="http://schemas.microsoft.com/office/word/2010/wordprocessingInk" xmlns:wne="http://schemas.microsoft.com/office/word/2006/wordml" xmlns:wps="http://schemas.microsoft.com/office/word/2010/wordprocessingShape" mc:Ignorable="w14 w15 w16se w16cid w16 w16cex w16sdtdh wp14">
   <w:body>
     <w:p>
       <w:pPr>
@@ -66,18 +66,42 @@
               <w:jc w:val="center"/>
               <w:rPr>
                 <w:b/>
+                <w:color w:val="0070C0"/>
                 <w:sz w:val="20"/>
                 <w:lang w:val="es-PA"/>
               </w:rPr>
             </w:pPr>
+            <w:proofErr w:type="spellStart"/>
             <w:r>
               <w:rPr>
                 <w:b/>
+                <w:color w:val="0070C0"/>
                 <w:sz w:val="20"/>
                 <w:lang w:val="es-PA"/>
               </w:rPr>
-              <w:t>Orchid Cosmetics</w:t>
-            </w:r>
+              <w:t>Orchid</w:t>
+            </w:r>
+            <w:proofErr w:type="spellEnd"/>
+            <w:r>
+              <w:rPr>
+                <w:b/>
+                <w:color w:val="0070C0"/>
+                <w:sz w:val="20"/>
+                <w:lang w:val="es-PA"/>
+              </w:rPr>
+              <w:t xml:space="preserve"> </w:t>
+            </w:r>
+            <w:proofErr w:type="spellStart"/>
+            <w:r>
+              <w:rPr>
+                <w:b/>
+                <w:color w:val="0070C0"/>
+                <w:sz w:val="20"/>
+                <w:lang w:val="es-PA"/>
+              </w:rPr>
+              <w:t>Cosmetics</w:t>
+            </w:r>
+            <w:proofErr w:type="spellEnd"/>
           </w:p>
         </w:tc>
         <w:tc>
@@ -116,6 +140,7 @@
               <w:spacing w:after="0" w:afterAutospacing="1"/>
               <w:jc w:val="center"/>
               <w:rPr>
+                <w:color w:val="0070C0"/>
                 <w:sz w:val="20"/>
                 <w:lang w:val="es-PA"/>
               </w:rPr>
@@ -123,6 +148,7 @@
             <w:r>
               <w:rPr>
                 <w:b/>
+                <w:color w:val="0070C0"/>
                 <w:sz w:val="20"/>
                 <w:lang w:val="es-PA"/>
               </w:rPr>
@@ -166,6 +192,7 @@
               <w:spacing w:after="0" w:afterAutospacing="1"/>
               <w:jc w:val="center"/>
               <w:rPr>
+                <w:color w:val="0070C0"/>
                 <w:sz w:val="20"/>
                 <w:lang w:val="es-PA"/>
               </w:rPr>
@@ -173,6 +200,7 @@
             <w:r>
               <w:rPr>
                 <w:b/>
+                <w:color w:val="0070C0"/>
                 <w:sz w:val="20"/>
                 <w:lang w:val="es-PA"/>
               </w:rPr>
@@ -1540,8 +1568,39 @@
                 <w:sz w:val="20"/>
                 <w:lang w:val="es-ES"/>
               </w:rPr>
-              <w:t>Implementar pruebas unitarias y de integración desde el inicio, revisión de código, pair programming</w:t>
-            </w:r>
+              <w:t xml:space="preserve">Implementar pruebas unitarias y de integración desde el inicio, revisión de código, </w:t>
+            </w:r>
+            <w:proofErr w:type="spellStart"/>
+            <w:r>
+              <w:rPr>
+                <w:rFonts w:cstheme="minorHAnsi"/>
+                <w:color w:val="0070C0"/>
+                <w:sz w:val="20"/>
+                <w:lang w:val="es-ES"/>
+              </w:rPr>
+              <w:t>pair</w:t>
+            </w:r>
+            <w:proofErr w:type="spellEnd"/>
+            <w:r>
+              <w:rPr>
+                <w:rFonts w:cstheme="minorHAnsi"/>
+                <w:color w:val="0070C0"/>
+                <w:sz w:val="20"/>
+                <w:lang w:val="es-ES"/>
+              </w:rPr>
+              <w:t xml:space="preserve"> </w:t>
+            </w:r>
+            <w:proofErr w:type="spellStart"/>
+            <w:r>
+              <w:rPr>
+                <w:rFonts w:cstheme="minorHAnsi"/>
+                <w:color w:val="0070C0"/>
+                <w:sz w:val="20"/>
+                <w:lang w:val="es-ES"/>
+              </w:rPr>
+              <w:t>programming</w:t>
+            </w:r>
+            <w:proofErr w:type="spellEnd"/>
           </w:p>
         </w:tc>
       </w:tr>
@@ -1978,16 +2037,7 @@
                 <w:sz w:val="20"/>
                 <w:lang w:val="es-ES"/>
               </w:rPr>
-              <w:t>No cumplimiento de normativas o estándares de software</w:t>
-            </w:r>
-            <w:r>
-              <w:rPr>
-                <w:rFonts w:cstheme="minorHAnsi"/>
-                <w:color w:val="0070C0"/>
-                <w:sz w:val="20"/>
-                <w:lang w:val="es-ES"/>
-              </w:rPr>
-              <w:t>.</w:t>
+              <w:t>No cumplimiento de normativas o estándares de software.</w:t>
             </w:r>
           </w:p>
         </w:tc>
@@ -2241,14 +2291,52 @@
                 <w:lang w:val="es-ES"/>
               </w:rPr>
             </w:pPr>
-            <w:r>
-              <w:rPr>
-                <w:rFonts w:cstheme="minorHAnsi"/>
-                <w:color w:val="0070C0"/>
-                <w:sz w:val="20"/>
-              </w:rPr>
-              <w:t>Revisar estándares aplicables</w:t>
-            </w:r>
+            <w:proofErr w:type="spellStart"/>
+            <w:r>
+              <w:rPr>
+                <w:rFonts w:cstheme="minorHAnsi"/>
+                <w:color w:val="0070C0"/>
+                <w:sz w:val="20"/>
+              </w:rPr>
+              <w:t>Revisar</w:t>
+            </w:r>
+            <w:proofErr w:type="spellEnd"/>
+            <w:r>
+              <w:rPr>
+                <w:rFonts w:cstheme="minorHAnsi"/>
+                <w:color w:val="0070C0"/>
+                <w:sz w:val="20"/>
+              </w:rPr>
+              <w:t xml:space="preserve"> </w:t>
+            </w:r>
+            <w:proofErr w:type="spellStart"/>
+            <w:r>
+              <w:rPr>
+                <w:rFonts w:cstheme="minorHAnsi"/>
+                <w:color w:val="0070C0"/>
+                <w:sz w:val="20"/>
+              </w:rPr>
+              <w:t>estándares</w:t>
+            </w:r>
+            <w:proofErr w:type="spellEnd"/>
+            <w:r>
+              <w:rPr>
+                <w:rFonts w:cstheme="minorHAnsi"/>
+                <w:color w:val="0070C0"/>
+                <w:sz w:val="20"/>
+              </w:rPr>
+              <w:t xml:space="preserve"> </w:t>
+            </w:r>
+            <w:proofErr w:type="spellStart"/>
+            <w:r>
+              <w:rPr>
+                <w:rFonts w:cstheme="minorHAnsi"/>
+                <w:color w:val="0070C0"/>
+                <w:sz w:val="20"/>
+              </w:rPr>
+              <w:t>aplicables</w:t>
+            </w:r>
+            <w:proofErr w:type="spellEnd"/>
           </w:p>
         </w:tc>
       </w:tr>
@@ -2327,16 +2415,7 @@
                 <w:sz w:val="20"/>
                 <w:lang w:val="es-ES"/>
               </w:rPr>
-              <w:t>Violación de derechos de propiedad intelectual</w:t>
-            </w:r>
-            <w:r>
-              <w:rPr>
-                <w:rFonts w:cstheme="minorHAnsi"/>
-                <w:color w:val="0070C0"/>
-                <w:sz w:val="20"/>
-                <w:lang w:val="es-ES"/>
-              </w:rPr>
-              <w:t>.</w:t>
+              <w:t>Violación de derechos de propiedad intelectual.</w:t>
             </w:r>
           </w:p>
         </w:tc>
@@ -3041,25 +3120,7 @@
                 <w:sz w:val="20"/>
                 <w:lang w:val="es-ES"/>
               </w:rPr>
-              <w:t>Riesgos de requerimientos y a</w:t>
-            </w:r>
-            <w:r>
-              <w:rPr>
-                <w:rFonts w:cstheme="minorHAnsi"/>
-                <w:color w:val="0070C0"/>
-                <w:sz w:val="20"/>
-                <w:lang w:val="es-ES"/>
-              </w:rPr>
-              <w:t>l</w:t>
-            </w:r>
-            <w:r>
-              <w:rPr>
-                <w:rFonts w:cstheme="minorHAnsi"/>
-                <w:color w:val="0070C0"/>
-                <w:sz w:val="20"/>
-                <w:lang w:val="es-ES"/>
-              </w:rPr>
-              <w:t>cance</w:t>
+              <w:t>Riesgos de requerimientos y alcance</w:t>
             </w:r>
           </w:p>
         </w:tc>
@@ -3085,16 +3146,7 @@
                 <w:sz w:val="20"/>
                 <w:lang w:val="es-ES"/>
               </w:rPr>
-              <w:t>Alcance del proyecto mal dimensionado</w:t>
-            </w:r>
-            <w:r>
-              <w:rPr>
-                <w:rFonts w:cstheme="minorHAnsi"/>
-                <w:color w:val="0070C0"/>
-                <w:sz w:val="20"/>
-                <w:lang w:val="es-ES"/>
-              </w:rPr>
-              <w:t>.</w:t>
+              <w:t>Alcance del proyecto mal dimensionado.</w:t>
             </w:r>
           </w:p>
         </w:tc>
@@ -3479,16 +3531,7 @@
                 <w:sz w:val="20"/>
                 <w:lang w:val="es-ES"/>
               </w:rPr>
-              <w:t>Retraso en la entrega de requisitos</w:t>
-            </w:r>
-            <w:r>
-              <w:rPr>
-                <w:rFonts w:cstheme="minorHAnsi"/>
-                <w:color w:val="0070C0"/>
-                <w:sz w:val="20"/>
-                <w:lang w:val="es-ES"/>
-              </w:rPr>
-              <w:t>.</w:t>
+              <w:t>Retraso en la entrega de requisitos.</w:t>
             </w:r>
           </w:p>
         </w:tc>
@@ -3741,13 +3784,23 @@
                 <w:lang w:val="es-ES"/>
               </w:rPr>
             </w:pPr>
-            <w:r>
-              <w:rPr>
-                <w:rFonts w:cstheme="minorHAnsi"/>
-                <w:color w:val="0070C0"/>
-                <w:sz w:val="20"/>
-              </w:rPr>
-              <w:t>Establecer deadlines claros</w:t>
+            <w:proofErr w:type="spellStart"/>
+            <w:r>
+              <w:rPr>
+                <w:rFonts w:cstheme="minorHAnsi"/>
+                <w:color w:val="0070C0"/>
+                <w:sz w:val="20"/>
+              </w:rPr>
+              <w:t>Establecer</w:t>
+            </w:r>
+            <w:proofErr w:type="spellEnd"/>
+            <w:r>
+              <w:rPr>
+                <w:rFonts w:cstheme="minorHAnsi"/>
+                <w:color w:val="0070C0"/>
+                <w:sz w:val="20"/>
+              </w:rPr>
+              <w:t xml:space="preserve"> deadlines claros</w:t>
             </w:r>
             <w:r>
               <w:rPr>
@@ -4437,6 +4490,7 @@
                 <w:lang w:val="es-ES"/>
               </w:rPr>
             </w:pPr>
+            <w:proofErr w:type="spellStart"/>
             <w:r>
               <w:rPr>
                 <w:rFonts w:cstheme="minorHAnsi"/>
@@ -4451,8 +4505,45 @@
                 <w:color w:val="0070C0"/>
                 <w:sz w:val="20"/>
               </w:rPr>
-              <w:t>ntregas parciales revisadas</w:t>
-            </w:r>
+              <w:t>ntregas</w:t>
+            </w:r>
+            <w:proofErr w:type="spellEnd"/>
+            <w:r>
+              <w:rPr>
+                <w:rFonts w:cstheme="minorHAnsi"/>
+                <w:color w:val="0070C0"/>
+                <w:sz w:val="20"/>
+              </w:rPr>
+              <w:t xml:space="preserve"> </w:t>
+            </w:r>
+            <w:proofErr w:type="spellStart"/>
+            <w:r>
+              <w:rPr>
+                <w:rFonts w:cstheme="minorHAnsi"/>
+                <w:color w:val="0070C0"/>
+                <w:sz w:val="20"/>
+              </w:rPr>
+              <w:t>parciales</w:t>
+            </w:r>
+            <w:proofErr w:type="spellEnd"/>
+            <w:r>
+              <w:rPr>
+                <w:rFonts w:cstheme="minorHAnsi"/>
+                <w:color w:val="0070C0"/>
+                <w:sz w:val="20"/>
+              </w:rPr>
+              <w:t xml:space="preserve"> </w:t>
+            </w:r>
+            <w:proofErr w:type="spellStart"/>
+            <w:r>
+              <w:rPr>
+                <w:rFonts w:cstheme="minorHAnsi"/>
+                <w:color w:val="0070C0"/>
+                <w:sz w:val="20"/>
+              </w:rPr>
+              <w:t>revisadas</w:t>
+            </w:r>
+            <w:proofErr w:type="spellEnd"/>
             <w:r>
               <w:rPr>
                 <w:rFonts w:cstheme="minorHAnsi"/>
@@ -5508,6 +5599,7 @@
                 <w:lang w:val="es-ES"/>
               </w:rPr>
             </w:pPr>
+            <w:proofErr w:type="spellStart"/>
             <w:r>
               <w:rPr>
                 <w:rFonts w:cstheme="minorHAnsi"/>
@@ -5522,8 +5614,27 @@
                 <w:color w:val="0070C0"/>
                 <w:sz w:val="20"/>
               </w:rPr>
-              <w:t>ejorar comunicación</w:t>
-            </w:r>
+              <w:t>ejorar</w:t>
+            </w:r>
+            <w:proofErr w:type="spellEnd"/>
+            <w:r>
+              <w:rPr>
+                <w:rFonts w:cstheme="minorHAnsi"/>
+                <w:color w:val="0070C0"/>
+                <w:sz w:val="20"/>
+              </w:rPr>
+              <w:t xml:space="preserve"> </w:t>
+            </w:r>
+            <w:proofErr w:type="spellStart"/>
+            <w:r>
+              <w:rPr>
+                <w:rFonts w:cstheme="minorHAnsi"/>
+                <w:color w:val="0070C0"/>
+                <w:sz w:val="20"/>
+              </w:rPr>
+              <w:t>comunicación</w:t>
+            </w:r>
+            <w:proofErr w:type="spellEnd"/>
             <w:r>
               <w:rPr>
                 <w:rFonts w:cstheme="minorHAnsi"/>
@@ -5908,6 +6019,7 @@
                 <w:lang w:val="es-ES"/>
               </w:rPr>
             </w:pPr>
+            <w:proofErr w:type="spellStart"/>
             <w:r>
               <w:rPr>
                 <w:rFonts w:cstheme="minorHAnsi"/>
@@ -5916,6 +6028,7 @@
               </w:rPr>
               <w:t>Mediación</w:t>
             </w:r>
+            <w:proofErr w:type="spellEnd"/>
             <w:r>
               <w:rPr>
                 <w:rFonts w:cstheme="minorHAnsi"/>
@@ -6328,7 +6441,7 @@
 </file>
 
 <file path=word/endnotes.xml><?xml version="1.0" encoding="utf-8"?>
-<w:endnotes xmlns:wpc="http://schemas.microsoft.com/office/word/2010/wordprocessingCanvas" xmlns:cx="http://schemas.microsoft.com/office/drawing/2014/chartex" xmlns:cx1="http://schemas.microsoft.com/office/drawing/2015/9/8/chartex" xmlns:cx2="http://schemas.microsoft.com/office/drawing/2015/10/21/chartex" xmlns:cx3="http://schemas.microsoft.com/office/drawing/2016/5/9/chartex" xmlns:cx4="http://schemas.microsoft.com/office/drawing/2016/5/10/chartex" xmlns:cx5="http://schemas.microsoft.com/office/drawing/2016/5/11/chartex" xmlns:cx6="http://schemas.microsoft.com/office/drawing/2016/5/12/chartex" xmlns:cx7="http://schemas.microsoft.com/office/drawing/2016/5/13/chartex" xmlns:cx8="http://schemas.microsoft.com/office/drawing/2016/5/14/chartex" xmlns:mc="http://schemas.openxmlformats.org/markup-compatibility/2006" xmlns:aink="http://schemas.microsoft.com/office/drawing/2016/ink" xmlns:am3d="http://schemas.microsoft.com/office/drawing/2017/model3d" xmlns:o="urn:schemas-microsoft-com:office:office" xmlns:oel="http://schemas.microsoft.com/office/2019/extlst" xmlns:r="http://schemas.openxmlformats.org/officeDocument/2006/relationships" xmlns:m="http://schemas.openxmlformats.org/officeDocument/2006/math" xmlns:v="urn:schemas-microsoft-com:vml" xmlns:wp14="http://schemas.microsoft.com/office/word/2010/wordprocessingDrawing" xmlns:wp="http://schemas.openxmlformats.org/drawingml/2006/wordprocessingDrawing" xmlns:w10="urn:schemas-microsoft-com:office:word" xmlns:w="http://schemas.openxmlformats.org/wordprocessingml/2006/main" xmlns:w14="http://schemas.microsoft.com/office/word/2010/wordml" xmlns:w15="http://schemas.microsoft.com/office/word/2012/wordml" xmlns:w16cex="http://schemas.microsoft.com/office/word/2018/wordml/cex" xmlns:w16cid="http://schemas.microsoft.com/office/word/2016/wordml/cid" xmlns:w16="http://schemas.microsoft.com/office/word/2018/wordml" xmlns:w16du="http://schemas.microsoft.com/office/word/2023/wordml/word16du" xmlns:w16sdtdh="http://schemas.microsoft.com/office/word/2020/wordml/sdtdatahash" xmlns:w16sdtfl="http://schemas.microsoft.com/office/word/2024/wordml/sdtformatlock" xmlns:w16se="http://schemas.microsoft.com/office/word/2015/wordml/symex" xmlns:wpg="http://schemas.microsoft.com/office/word/2010/wordprocessingGroup" xmlns:wpi="http://schemas.microsoft.com/office/word/2010/wordprocessingInk" xmlns:wne="http://schemas.microsoft.com/office/word/2006/wordml" xmlns:wps="http://schemas.microsoft.com/office/word/2010/wordprocessingShape" mc:Ignorable="w14 w15 w16se w16cid w16 w16cex w16sdtdh w16sdtfl w16du wp14">
+<w:endnotes xmlns:wpc="http://schemas.microsoft.com/office/word/2010/wordprocessingCanvas" xmlns:cx="http://schemas.microsoft.com/office/drawing/2014/chartex" xmlns:cx1="http://schemas.microsoft.com/office/drawing/2015/9/8/chartex" xmlns:cx2="http://schemas.microsoft.com/office/drawing/2015/10/21/chartex" xmlns:cx3="http://schemas.microsoft.com/office/drawing/2016/5/9/chartex" xmlns:cx4="http://schemas.microsoft.com/office/drawing/2016/5/10/chartex" xmlns:cx5="http://schemas.microsoft.com/office/drawing/2016/5/11/chartex" xmlns:cx6="http://schemas.microsoft.com/office/drawing/2016/5/12/chartex" xmlns:cx7="http://schemas.microsoft.com/office/drawing/2016/5/13/chartex" xmlns:cx8="http://schemas.microsoft.com/office/drawing/2016/5/14/chartex" xmlns:mc="http://schemas.openxmlformats.org/markup-compatibility/2006" xmlns:aink="http://schemas.microsoft.com/office/drawing/2016/ink" xmlns:am3d="http://schemas.microsoft.com/office/drawing/2017/model3d" xmlns:o="urn:schemas-microsoft-com:office:office" xmlns:r="http://schemas.openxmlformats.org/officeDocument/2006/relationships" xmlns:m="http://schemas.openxmlformats.org/officeDocument/2006/math" xmlns:v="urn:schemas-microsoft-com:vml" xmlns:wp14="http://schemas.microsoft.com/office/word/2010/wordprocessingDrawing" xmlns:wp="http://schemas.openxmlformats.org/drawingml/2006/wordprocessingDrawing" xmlns:w10="urn:schemas-microsoft-com:office:word" xmlns:w="http://schemas.openxmlformats.org/wordprocessingml/2006/main" xmlns:w14="http://schemas.microsoft.com/office/word/2010/wordml" xmlns:w15="http://schemas.microsoft.com/office/word/2012/wordml" xmlns:w16cex="http://schemas.microsoft.com/office/word/2018/wordml/cex" xmlns:w16cid="http://schemas.microsoft.com/office/word/2016/wordml/cid" xmlns:w16="http://schemas.microsoft.com/office/word/2018/wordml" xmlns:w16sdtdh="http://schemas.microsoft.com/office/word/2020/wordml/sdtdatahash" xmlns:w16se="http://schemas.microsoft.com/office/word/2015/wordml/symex" xmlns:wpg="http://schemas.microsoft.com/office/word/2010/wordprocessingGroup" xmlns:wpi="http://schemas.microsoft.com/office/word/2010/wordprocessingInk" xmlns:wne="http://schemas.microsoft.com/office/word/2006/wordml" xmlns:wps="http://schemas.microsoft.com/office/word/2010/wordprocessingShape" mc:Ignorable="w14 w15 w16se w16cid w16 w16cex w16sdtdh wp14">
   <w:endnote w:type="separator" w:id="-1">
     <w:p>
       <w:pPr>
@@ -6353,7 +6466,7 @@
 </file>
 
 <file path=word/footer1.xml><?xml version="1.0" encoding="utf-8"?>
-<w:ftr xmlns:wpc="http://schemas.microsoft.com/office/word/2010/wordprocessingCanvas" xmlns:cx="http://schemas.microsoft.com/office/drawing/2014/chartex" xmlns:cx1="http://schemas.microsoft.com/office/drawing/2015/9/8/chartex" xmlns:cx2="http://schemas.microsoft.com/office/drawing/2015/10/21/chartex" xmlns:cx3="http://schemas.microsoft.com/office/drawing/2016/5/9/chartex" xmlns:cx4="http://schemas.microsoft.com/office/drawing/2016/5/10/chartex" xmlns:cx5="http://schemas.microsoft.com/office/drawing/2016/5/11/chartex" xmlns:cx6="http://schemas.microsoft.com/office/drawing/2016/5/12/chartex" xmlns:cx7="http://schemas.microsoft.com/office/drawing/2016/5/13/chartex" xmlns:cx8="http://schemas.microsoft.com/office/drawing/2016/5/14/chartex" xmlns:mc="http://schemas.openxmlformats.org/markup-compatibility/2006" xmlns:aink="http://schemas.microsoft.com/office/drawing/2016/ink" xmlns:am3d="http://schemas.microsoft.com/office/drawing/2017/model3d" xmlns:o="urn:schemas-microsoft-com:office:office" xmlns:oel="http://schemas.microsoft.com/office/2019/extlst" xmlns:r="http://schemas.openxmlformats.org/officeDocument/2006/relationships" xmlns:m="http://schemas.openxmlformats.org/officeDocument/2006/math" xmlns:v="urn:schemas-microsoft-com:vml" xmlns:wp14="http://schemas.microsoft.com/office/word/2010/wordprocessingDrawing" xmlns:wp="http://schemas.openxmlformats.org/drawingml/2006/wordprocessingDrawing" xmlns:w10="urn:schemas-microsoft-com:office:word" xmlns:w="http://schemas.openxmlformats.org/wordprocessingml/2006/main" xmlns:w14="http://schemas.microsoft.com/office/word/2010/wordml" xmlns:w15="http://schemas.microsoft.com/office/word/2012/wordml" xmlns:w16cex="http://schemas.microsoft.com/office/word/2018/wordml/cex" xmlns:w16cid="http://schemas.microsoft.com/office/word/2016/wordml/cid" xmlns:w16="http://schemas.microsoft.com/office/word/2018/wordml" xmlns:w16du="http://schemas.microsoft.com/office/word/2023/wordml/word16du" xmlns:w16sdtdh="http://schemas.microsoft.com/office/word/2020/wordml/sdtdatahash" xmlns:w16sdtfl="http://schemas.microsoft.com/office/word/2024/wordml/sdtformatlock" xmlns:w16se="http://schemas.microsoft.com/office/word/2015/wordml/symex" xmlns:wpg="http://schemas.microsoft.com/office/word/2010/wordprocessingGroup" xmlns:wpi="http://schemas.microsoft.com/office/word/2010/wordprocessingInk" xmlns:wne="http://schemas.microsoft.com/office/word/2006/wordml" xmlns:wps="http://schemas.microsoft.com/office/word/2010/wordprocessingShape" mc:Ignorable="w14 w15 w16se w16cid w16 w16cex w16sdtdh w16sdtfl w16du wp14">
+<w:ftr xmlns:wpc="http://schemas.microsoft.com/office/word/2010/wordprocessingCanvas" xmlns:cx="http://schemas.microsoft.com/office/drawing/2014/chartex" xmlns:cx1="http://schemas.microsoft.com/office/drawing/2015/9/8/chartex" xmlns:cx2="http://schemas.microsoft.com/office/drawing/2015/10/21/chartex" xmlns:cx3="http://schemas.microsoft.com/office/drawing/2016/5/9/chartex" xmlns:cx4="http://schemas.microsoft.com/office/drawing/2016/5/10/chartex" xmlns:cx5="http://schemas.microsoft.com/office/drawing/2016/5/11/chartex" xmlns:cx6="http://schemas.microsoft.com/office/drawing/2016/5/12/chartex" xmlns:cx7="http://schemas.microsoft.com/office/drawing/2016/5/13/chartex" xmlns:cx8="http://schemas.microsoft.com/office/drawing/2016/5/14/chartex" xmlns:mc="http://schemas.openxmlformats.org/markup-compatibility/2006" xmlns:aink="http://schemas.microsoft.com/office/drawing/2016/ink" xmlns:am3d="http://schemas.microsoft.com/office/drawing/2017/model3d" xmlns:o="urn:schemas-microsoft-com:office:office" xmlns:r="http://schemas.openxmlformats.org/officeDocument/2006/relationships" xmlns:m="http://schemas.openxmlformats.org/officeDocument/2006/math" xmlns:v="urn:schemas-microsoft-com:vml" xmlns:wp14="http://schemas.microsoft.com/office/word/2010/wordprocessingDrawing" xmlns:wp="http://schemas.openxmlformats.org/drawingml/2006/wordprocessingDrawing" xmlns:w10="urn:schemas-microsoft-com:office:word" xmlns:w="http://schemas.openxmlformats.org/wordprocessingml/2006/main" xmlns:w14="http://schemas.microsoft.com/office/word/2010/wordml" xmlns:w15="http://schemas.microsoft.com/office/word/2012/wordml" xmlns:w16cex="http://schemas.microsoft.com/office/word/2018/wordml/cex" xmlns:w16cid="http://schemas.microsoft.com/office/word/2016/wordml/cid" xmlns:w16="http://schemas.microsoft.com/office/word/2018/wordml" xmlns:w16sdtdh="http://schemas.microsoft.com/office/word/2020/wordml/sdtdatahash" xmlns:w16se="http://schemas.microsoft.com/office/word/2015/wordml/symex" xmlns:wpg="http://schemas.microsoft.com/office/word/2010/wordprocessingGroup" xmlns:wpi="http://schemas.microsoft.com/office/word/2010/wordprocessingInk" xmlns:wne="http://schemas.microsoft.com/office/word/2006/wordml" xmlns:wps="http://schemas.microsoft.com/office/word/2010/wordprocessingShape" mc:Ignorable="w14 w15 w16se w16cid w16 w16cex w16sdtdh wp14">
   <w:p>
     <w:pPr>
       <w:pStyle w:val="Piedepgina"/>
@@ -6410,14 +6523,27 @@
     <w:r>
       <w:t xml:space="preserve"> de </w:t>
     </w:r>
-    <w:fldSimple w:instr=" NUMPAGES   \* MERGEFORMAT ">
-      <w:r>
-        <w:rPr>
-          <w:noProof/>
-        </w:rPr>
-        <w:t>1</w:t>
-      </w:r>
-    </w:fldSimple>
+    <w:r>
+      <w:fldChar w:fldCharType="begin"/>
+    </w:r>
+    <w:r>
+      <w:instrText xml:space="preserve"> NUMPAGES   \* MERGEFORMAT </w:instrText>
+    </w:r>
+    <w:r>
+      <w:fldChar w:fldCharType="separate"/>
+    </w:r>
+    <w:r>
+      <w:rPr>
+        <w:noProof/>
+      </w:rPr>
+      <w:t>1</w:t>
+    </w:r>
+    <w:r>
+      <w:rPr>
+        <w:noProof/>
+      </w:rPr>
+      <w:fldChar w:fldCharType="end"/>
+    </w:r>
   </w:p>
   <w:p>
     <w:pPr>
@@ -6446,7 +6572,7 @@
 </file>
 
 <file path=word/footnotes.xml><?xml version="1.0" encoding="utf-8"?>
-<w:footnotes xmlns:wpc="http://schemas.microsoft.com/office/word/2010/wordprocessingCanvas" xmlns:cx="http://schemas.microsoft.com/office/drawing/2014/chartex" xmlns:cx1="http://schemas.microsoft.com/office/drawing/2015/9/8/chartex" xmlns:cx2="http://schemas.microsoft.com/office/drawing/2015/10/21/chartex" xmlns:cx3="http://schemas.microsoft.com/office/drawing/2016/5/9/chartex" xmlns:cx4="http://schemas.microsoft.com/office/drawing/2016/5/10/chartex" xmlns:cx5="http://schemas.microsoft.com/office/drawing/2016/5/11/chartex" xmlns:cx6="http://schemas.microsoft.com/office/drawing/2016/5/12/chartex" xmlns:cx7="http://schemas.microsoft.com/office/drawing/2016/5/13/chartex" xmlns:cx8="http://schemas.microsoft.com/office/drawing/2016/5/14/chartex" xmlns:mc="http://schemas.openxmlformats.org/markup-compatibility/2006" xmlns:aink="http://schemas.microsoft.com/office/drawing/2016/ink" xmlns:am3d="http://schemas.microsoft.com/office/drawing/2017/model3d" xmlns:o="urn:schemas-microsoft-com:office:office" xmlns:oel="http://schemas.microsoft.com/office/2019/extlst" xmlns:r="http://schemas.openxmlformats.org/officeDocument/2006/relationships" xmlns:m="http://schemas.openxmlformats.org/officeDocument/2006/math" xmlns:v="urn:schemas-microsoft-com:vml" xmlns:wp14="http://schemas.microsoft.com/office/word/2010/wordprocessingDrawing" xmlns:wp="http://schemas.openxmlformats.org/drawingml/2006/wordprocessingDrawing" xmlns:w10="urn:schemas-microsoft-com:office:word" xmlns:w="http://schemas.openxmlformats.org/wordprocessingml/2006/main" xmlns:w14="http://schemas.microsoft.com/office/word/2010/wordml" xmlns:w15="http://schemas.microsoft.com/office/word/2012/wordml" xmlns:w16cex="http://schemas.microsoft.com/office/word/2018/wordml/cex" xmlns:w16cid="http://schemas.microsoft.com/office/word/2016/wordml/cid" xmlns:w16="http://schemas.microsoft.com/office/word/2018/wordml" xmlns:w16du="http://schemas.microsoft.com/office/word/2023/wordml/word16du" xmlns:w16sdtdh="http://schemas.microsoft.com/office/word/2020/wordml/sdtdatahash" xmlns:w16sdtfl="http://schemas.microsoft.com/office/word/2024/wordml/sdtformatlock" xmlns:w16se="http://schemas.microsoft.com/office/word/2015/wordml/symex" xmlns:wpg="http://schemas.microsoft.com/office/word/2010/wordprocessingGroup" xmlns:wpi="http://schemas.microsoft.com/office/word/2010/wordprocessingInk" xmlns:wne="http://schemas.microsoft.com/office/word/2006/wordml" xmlns:wps="http://schemas.microsoft.com/office/word/2010/wordprocessingShape" mc:Ignorable="w14 w15 w16se w16cid w16 w16cex w16sdtdh w16sdtfl w16du wp14">
+<w:footnotes xmlns:wpc="http://schemas.microsoft.com/office/word/2010/wordprocessingCanvas" xmlns:cx="http://schemas.microsoft.com/office/drawing/2014/chartex" xmlns:cx1="http://schemas.microsoft.com/office/drawing/2015/9/8/chartex" xmlns:cx2="http://schemas.microsoft.com/office/drawing/2015/10/21/chartex" xmlns:cx3="http://schemas.microsoft.com/office/drawing/2016/5/9/chartex" xmlns:cx4="http://schemas.microsoft.com/office/drawing/2016/5/10/chartex" xmlns:cx5="http://schemas.microsoft.com/office/drawing/2016/5/11/chartex" xmlns:cx6="http://schemas.microsoft.com/office/drawing/2016/5/12/chartex" xmlns:cx7="http://schemas.microsoft.com/office/drawing/2016/5/13/chartex" xmlns:cx8="http://schemas.microsoft.com/office/drawing/2016/5/14/chartex" xmlns:mc="http://schemas.openxmlformats.org/markup-compatibility/2006" xmlns:aink="http://schemas.microsoft.com/office/drawing/2016/ink" xmlns:am3d="http://schemas.microsoft.com/office/drawing/2017/model3d" xmlns:o="urn:schemas-microsoft-com:office:office" xmlns:r="http://schemas.openxmlformats.org/officeDocument/2006/relationships" xmlns:m="http://schemas.openxmlformats.org/officeDocument/2006/math" xmlns:v="urn:schemas-microsoft-com:vml" xmlns:wp14="http://schemas.microsoft.com/office/word/2010/wordprocessingDrawing" xmlns:wp="http://schemas.openxmlformats.org/drawingml/2006/wordprocessingDrawing" xmlns:w10="urn:schemas-microsoft-com:office:word" xmlns:w="http://schemas.openxmlformats.org/wordprocessingml/2006/main" xmlns:w14="http://schemas.microsoft.com/office/word/2010/wordml" xmlns:w15="http://schemas.microsoft.com/office/word/2012/wordml" xmlns:w16cex="http://schemas.microsoft.com/office/word/2018/wordml/cex" xmlns:w16cid="http://schemas.microsoft.com/office/word/2016/wordml/cid" xmlns:w16="http://schemas.microsoft.com/office/word/2018/wordml" xmlns:w16sdtdh="http://schemas.microsoft.com/office/word/2020/wordml/sdtdatahash" xmlns:w16se="http://schemas.microsoft.com/office/word/2015/wordml/symex" xmlns:wpg="http://schemas.microsoft.com/office/word/2010/wordprocessingGroup" xmlns:wpi="http://schemas.microsoft.com/office/word/2010/wordprocessingInk" xmlns:wne="http://schemas.microsoft.com/office/word/2006/wordml" xmlns:wps="http://schemas.microsoft.com/office/word/2010/wordprocessingShape" mc:Ignorable="w14 w15 w16se w16cid w16 w16cex w16sdtdh wp14">
   <w:footnote w:type="separator" w:id="-1">
     <w:p>
       <w:pPr>
@@ -6471,7 +6597,7 @@
 </file>
 
 <file path=word/header1.xml><?xml version="1.0" encoding="utf-8"?>
-<w:hdr xmlns:wpc="http://schemas.microsoft.com/office/word/2010/wordprocessingCanvas" xmlns:cx="http://schemas.microsoft.com/office/drawing/2014/chartex" xmlns:cx1="http://schemas.microsoft.com/office/drawing/2015/9/8/chartex" xmlns:cx2="http://schemas.microsoft.com/office/drawing/2015/10/21/chartex" xmlns:cx3="http://schemas.microsoft.com/office/drawing/2016/5/9/chartex" xmlns:cx4="http://schemas.microsoft.com/office/drawing/2016/5/10/chartex" xmlns:cx5="http://schemas.microsoft.com/office/drawing/2016/5/11/chartex" xmlns:cx6="http://schemas.microsoft.com/office/drawing/2016/5/12/chartex" xmlns:cx7="http://schemas.microsoft.com/office/drawing/2016/5/13/chartex" xmlns:cx8="http://schemas.microsoft.com/office/drawing/2016/5/14/chartex" xmlns:mc="http://schemas.openxmlformats.org/markup-compatibility/2006" xmlns:aink="http://schemas.microsoft.com/office/drawing/2016/ink" xmlns:am3d="http://schemas.microsoft.com/office/drawing/2017/model3d" xmlns:o="urn:schemas-microsoft-com:office:office" xmlns:oel="http://schemas.microsoft.com/office/2019/extlst" xmlns:r="http://schemas.openxmlformats.org/officeDocument/2006/relationships" xmlns:m="http://schemas.openxmlformats.org/officeDocument/2006/math" xmlns:v="urn:schemas-microsoft-com:vml" xmlns:wp14="http://schemas.microsoft.com/office/word/2010/wordprocessingDrawing" xmlns:wp="http://schemas.openxmlformats.org/drawingml/2006/wordprocessingDrawing" xmlns:w10="urn:schemas-microsoft-com:office:word" xmlns:w="http://schemas.openxmlformats.org/wordprocessingml/2006/main" xmlns:w14="http://schemas.microsoft.com/office/word/2010/wordml" xmlns:w15="http://schemas.microsoft.com/office/word/2012/wordml" xmlns:w16cex="http://schemas.microsoft.com/office/word/2018/wordml/cex" xmlns:w16cid="http://schemas.microsoft.com/office/word/2016/wordml/cid" xmlns:w16="http://schemas.microsoft.com/office/word/2018/wordml" xmlns:w16du="http://schemas.microsoft.com/office/word/2023/wordml/word16du" xmlns:w16sdtdh="http://schemas.microsoft.com/office/word/2020/wordml/sdtdatahash" xmlns:w16sdtfl="http://schemas.microsoft.com/office/word/2024/wordml/sdtformatlock" xmlns:w16se="http://schemas.microsoft.com/office/word/2015/wordml/symex" xmlns:wpg="http://schemas.microsoft.com/office/word/2010/wordprocessingGroup" xmlns:wpi="http://schemas.microsoft.com/office/word/2010/wordprocessingInk" xmlns:wne="http://schemas.microsoft.com/office/word/2006/wordml" xmlns:wps="http://schemas.microsoft.com/office/word/2010/wordprocessingShape" mc:Ignorable="w14 w15 w16se w16cid w16 w16cex w16sdtdh w16sdtfl w16du wp14">
+<w:hdr xmlns:wpc="http://schemas.microsoft.com/office/word/2010/wordprocessingCanvas" xmlns:cx="http://schemas.microsoft.com/office/drawing/2014/chartex" xmlns:cx1="http://schemas.microsoft.com/office/drawing/2015/9/8/chartex" xmlns:cx2="http://schemas.microsoft.com/office/drawing/2015/10/21/chartex" xmlns:cx3="http://schemas.microsoft.com/office/drawing/2016/5/9/chartex" xmlns:cx4="http://schemas.microsoft.com/office/drawing/2016/5/10/chartex" xmlns:cx5="http://schemas.microsoft.com/office/drawing/2016/5/11/chartex" xmlns:cx6="http://schemas.microsoft.com/office/drawing/2016/5/12/chartex" xmlns:cx7="http://schemas.microsoft.com/office/drawing/2016/5/13/chartex" xmlns:cx8="http://schemas.microsoft.com/office/drawing/2016/5/14/chartex" xmlns:mc="http://schemas.openxmlformats.org/markup-compatibility/2006" xmlns:aink="http://schemas.microsoft.com/office/drawing/2016/ink" xmlns:am3d="http://schemas.microsoft.com/office/drawing/2017/model3d" xmlns:o="urn:schemas-microsoft-com:office:office" xmlns:r="http://schemas.openxmlformats.org/officeDocument/2006/relationships" xmlns:m="http://schemas.openxmlformats.org/officeDocument/2006/math" xmlns:v="urn:schemas-microsoft-com:vml" xmlns:wp14="http://schemas.microsoft.com/office/word/2010/wordprocessingDrawing" xmlns:wp="http://schemas.openxmlformats.org/drawingml/2006/wordprocessingDrawing" xmlns:w10="urn:schemas-microsoft-com:office:word" xmlns:w="http://schemas.openxmlformats.org/wordprocessingml/2006/main" xmlns:w14="http://schemas.microsoft.com/office/word/2010/wordml" xmlns:w15="http://schemas.microsoft.com/office/word/2012/wordml" xmlns:w16cex="http://schemas.microsoft.com/office/word/2018/wordml/cex" xmlns:w16cid="http://schemas.microsoft.com/office/word/2016/wordml/cid" xmlns:w16="http://schemas.microsoft.com/office/word/2018/wordml" xmlns:w16sdtdh="http://schemas.microsoft.com/office/word/2020/wordml/sdtdatahash" xmlns:w16se="http://schemas.microsoft.com/office/word/2015/wordml/symex" xmlns:wpg="http://schemas.microsoft.com/office/word/2010/wordprocessingGroup" xmlns:wpi="http://schemas.microsoft.com/office/word/2010/wordprocessingInk" xmlns:wne="http://schemas.microsoft.com/office/word/2006/wordml" xmlns:wps="http://schemas.microsoft.com/office/word/2010/wordprocessingShape" mc:Ignorable="w14 w15 w16se w16cid w16 w16cex w16sdtdh wp14">
   <w:p>
     <w:pPr>
       <w:pStyle w:val="Encabezado"/>
@@ -6511,7 +6637,7 @@
 </file>
 
 <file path=word/styles.xml><?xml version="1.0" encoding="utf-8"?>
-<w:styles xmlns:mc="http://schemas.openxmlformats.org/markup-compatibility/2006" xmlns:r="http://schemas.openxmlformats.org/officeDocument/2006/relationships" xmlns:w="http://schemas.openxmlformats.org/wordprocessingml/2006/main" xmlns:w14="http://schemas.microsoft.com/office/word/2010/wordml" xmlns:w15="http://schemas.microsoft.com/office/word/2012/wordml" xmlns:w16cex="http://schemas.microsoft.com/office/word/2018/wordml/cex" xmlns:w16cid="http://schemas.microsoft.com/office/word/2016/wordml/cid" xmlns:w16="http://schemas.microsoft.com/office/word/2018/wordml" xmlns:w16du="http://schemas.microsoft.com/office/word/2023/wordml/word16du" xmlns:w16sdtdh="http://schemas.microsoft.com/office/word/2020/wordml/sdtdatahash" xmlns:w16sdtfl="http://schemas.microsoft.com/office/word/2024/wordml/sdtformatlock" xmlns:w16se="http://schemas.microsoft.com/office/word/2015/wordml/symex" mc:Ignorable="w14 w15 w16se w16cid w16 w16cex w16sdtdh w16sdtfl w16du">
+<w:styles xmlns:mc="http://schemas.openxmlformats.org/markup-compatibility/2006" xmlns:r="http://schemas.openxmlformats.org/officeDocument/2006/relationships" xmlns:w="http://schemas.openxmlformats.org/wordprocessingml/2006/main" xmlns:w14="http://schemas.microsoft.com/office/word/2010/wordml" xmlns:w15="http://schemas.microsoft.com/office/word/2012/wordml" xmlns:w16cex="http://schemas.microsoft.com/office/word/2018/wordml/cex" xmlns:w16cid="http://schemas.microsoft.com/office/word/2016/wordml/cid" xmlns:w16="http://schemas.microsoft.com/office/word/2018/wordml" xmlns:w16sdtdh="http://schemas.microsoft.com/office/word/2020/wordml/sdtdatahash" xmlns:w16se="http://schemas.microsoft.com/office/word/2015/wordml/symex" mc:Ignorable="w14 w15 w16se w16cid w16 w16cex w16sdtdh">
   <w:docDefaults>
     <w:rPrDefault>
       <w:rPr>
@@ -6919,6 +7045,7 @@
   <w:style w:type="character" w:default="1" w:styleId="Fuentedeprrafopredeter">
     <w:name w:val="Default Paragraph Font"/>
     <w:uiPriority w:val="1"/>
+    <w:semiHidden/>
     <w:unhideWhenUsed/>
   </w:style>
   <w:style w:type="table" w:default="1" w:styleId="Tablanormal">
